--- a/Лаб5_Отчет.docx
+++ b/Лаб5_Отчет.docx
@@ -1,6 +1,6 @@
 
 <file path=word/document.xml><?xml version="1.0" encoding="utf-8"?>
-<w:document xmlns:wpc="http://schemas.microsoft.com/office/word/2010/wordprocessingCanvas" xmlns:cx="http://schemas.microsoft.com/office/drawing/2014/chartex" xmlns:mc="http://schemas.openxmlformats.org/markup-compatibility/2006" xmlns:o="urn:schemas-microsoft-com:office:office" xmlns:r="http://schemas.openxmlformats.org/officeDocument/2006/relationships" xmlns:m="http://schemas.openxmlformats.org/officeDocument/2006/math" xmlns:v="urn:schemas-microsoft-com:vml" xmlns:wp14="http://schemas.microsoft.com/office/word/2010/wordprocessingDrawing" xmlns:wp="http://schemas.openxmlformats.org/drawingml/2006/wordprocessingDrawing" xmlns:w10="urn:schemas-microsoft-com:office:word" xmlns:w="http://schemas.openxmlformats.org/wordprocessingml/2006/main" xmlns:w14="http://schemas.microsoft.com/office/word/2010/wordml" xmlns:w15="http://schemas.microsoft.com/office/word/2012/wordml" xmlns:w16se="http://schemas.microsoft.com/office/word/2015/wordml/symex" xmlns:wpg="http://schemas.microsoft.com/office/word/2010/wordprocessingGroup" xmlns:wpi="http://schemas.microsoft.com/office/word/2010/wordprocessingInk" xmlns:wne="http://schemas.microsoft.com/office/word/2006/wordml" xmlns:wps="http://schemas.microsoft.com/office/word/2010/wordprocessingShape" mc:Ignorable="w14 w15 w16se wp14">
+<w:document xmlns:wpc="http://schemas.microsoft.com/office/word/2010/wordprocessingCanvas" xmlns:cx="http://schemas.microsoft.com/office/drawing/2014/chartex" xmlns:cx1="http://schemas.microsoft.com/office/drawing/2015/9/8/chartex" xmlns:cx2="http://schemas.microsoft.com/office/drawing/2015/10/21/chartex" xmlns:cx3="http://schemas.microsoft.com/office/drawing/2016/5/9/chartex" xmlns:cx4="http://schemas.microsoft.com/office/drawing/2016/5/10/chartex" xmlns:cx5="http://schemas.microsoft.com/office/drawing/2016/5/11/chartex" xmlns:cx6="http://schemas.microsoft.com/office/drawing/2016/5/12/chartex" xmlns:cx7="http://schemas.microsoft.com/office/drawing/2016/5/13/chartex" xmlns:cx8="http://schemas.microsoft.com/office/drawing/2016/5/14/chartex" xmlns:mc="http://schemas.openxmlformats.org/markup-compatibility/2006" xmlns:aink="http://schemas.microsoft.com/office/drawing/2016/ink" xmlns:am3d="http://schemas.microsoft.com/office/drawing/2017/model3d" xmlns:o="urn:schemas-microsoft-com:office:office" xmlns:r="http://schemas.openxmlformats.org/officeDocument/2006/relationships" xmlns:m="http://schemas.openxmlformats.org/officeDocument/2006/math" xmlns:v="urn:schemas-microsoft-com:vml" xmlns:wp14="http://schemas.microsoft.com/office/word/2010/wordprocessingDrawing" xmlns:wp="http://schemas.openxmlformats.org/drawingml/2006/wordprocessingDrawing" xmlns:w10="urn:schemas-microsoft-com:office:word" xmlns:w="http://schemas.openxmlformats.org/wordprocessingml/2006/main" xmlns:w14="http://schemas.microsoft.com/office/word/2010/wordml" xmlns:w15="http://schemas.microsoft.com/office/word/2012/wordml" xmlns:w16cex="http://schemas.microsoft.com/office/word/2018/wordml/cex" xmlns:w16cid="http://schemas.microsoft.com/office/word/2016/wordml/cid" xmlns:w16="http://schemas.microsoft.com/office/word/2018/wordml" xmlns:w16se="http://schemas.microsoft.com/office/word/2015/wordml/symex" xmlns:wpg="http://schemas.microsoft.com/office/word/2010/wordprocessingGroup" xmlns:wpi="http://schemas.microsoft.com/office/word/2010/wordprocessingInk" xmlns:wne="http://schemas.microsoft.com/office/word/2006/wordml" xmlns:wps="http://schemas.microsoft.com/office/word/2010/wordprocessingShape" mc:Ignorable="w14 w15 w16se w16cid w16 w16cex wp14">
   <w:body>
     <w:p>
       <w:pPr>
@@ -639,32 +639,58 @@
           <w:rFonts w:ascii="Times New Roman" w:hAnsi="Times New Roman" w:cs="Times New Roman"/>
           <w:sz w:val="28"/>
           <w:szCs w:val="28"/>
-          <w:lang w:val="en-US"/>
-        </w:rPr>
-      </w:pPr>
-    </w:p>
-    <w:p>
-      <w:pPr>
-        <w:spacing w:after="0"/>
-        <w:rPr>
-          <w:rFonts w:ascii="Times New Roman" w:hAnsi="Times New Roman" w:cs="Times New Roman"/>
-          <w:sz w:val="28"/>
-          <w:szCs w:val="28"/>
-          <w:lang w:val="en-US"/>
-        </w:rPr>
-      </w:pPr>
-      <w:r>
-        <w:rPr>
-          <w:rFonts w:ascii="Times New Roman" w:hAnsi="Times New Roman" w:cs="Times New Roman"/>
-          <w:sz w:val="28"/>
-          <w:szCs w:val="28"/>
-          <w:lang w:val="en-US"/>
+        </w:rPr>
+      </w:pPr>
+      <w:r>
+        <w:rPr>
+          <w:rFonts w:ascii="Times New Roman" w:hAnsi="Times New Roman" w:cs="Times New Roman"/>
+          <w:b/>
+          <w:bCs/>
+          <w:sz w:val="28"/>
+          <w:szCs w:val="28"/>
+        </w:rPr>
+        <w:lastRenderedPageBreak/>
+        <w:t xml:space="preserve">Цель: </w:t>
+      </w:r>
+      <w:r>
+        <w:rPr>
+          <w:rFonts w:ascii="Times New Roman" w:hAnsi="Times New Roman" w:cs="Times New Roman"/>
+          <w:sz w:val="28"/>
+          <w:szCs w:val="28"/>
+        </w:rPr>
+        <w:t>изучение и приобретение практических навыков разработки и использования приложений для реализации блочных шифров</w:t>
+      </w:r>
+    </w:p>
+    <w:p>
+      <w:pPr>
+        <w:spacing w:after="0"/>
+        <w:rPr>
+          <w:rFonts w:ascii="Times New Roman" w:hAnsi="Times New Roman" w:cs="Times New Roman"/>
+          <w:sz w:val="28"/>
+          <w:szCs w:val="28"/>
+        </w:rPr>
+      </w:pPr>
+    </w:p>
+    <w:p>
+      <w:pPr>
+        <w:spacing w:after="0"/>
+        <w:rPr>
+          <w:rFonts w:ascii="Times New Roman" w:hAnsi="Times New Roman" w:cs="Times New Roman"/>
+          <w:sz w:val="28"/>
+          <w:szCs w:val="28"/>
+        </w:rPr>
+      </w:pPr>
+      <w:r>
+        <w:rPr>
+          <w:rFonts w:ascii="Times New Roman" w:hAnsi="Times New Roman" w:cs="Times New Roman"/>
+          <w:sz w:val="28"/>
+          <w:szCs w:val="28"/>
         </w:rPr>
         <w:drawing>
-          <wp:inline distT="0" distB="0" distL="0" distR="0" wp14:anchorId="58B8493C" wp14:editId="0EE3A2D8">
-            <wp:extent cx="6152515" cy="4017645"/>
-            <wp:effectExtent l="0" t="0" r="635" b="1905"/>
-            <wp:docPr id="1" name="Рисунок 1"/>
+          <wp:inline distT="0" distB="0" distL="0" distR="0" wp14:anchorId="4CCA925D" wp14:editId="125DE5C3">
+            <wp:extent cx="5849166" cy="724001"/>
+            <wp:effectExtent l="0" t="0" r="0" b="0"/>
+            <wp:docPr id="2" name="Рисунок 2"/>
             <wp:cNvGraphicFramePr>
               <a:graphicFrameLocks xmlns:a="http://schemas.openxmlformats.org/drawingml/2006/main" noChangeAspect="1"/>
             </wp:cNvGraphicFramePr>
@@ -684,7 +710,7 @@
                   <pic:spPr>
                     <a:xfrm>
                       <a:off x="0" y="0"/>
-                      <a:ext cx="6152515" cy="4017645"/>
+                      <a:ext cx="5849166" cy="724001"/>
                     </a:xfrm>
                     <a:prstGeom prst="rect">
                       <a:avLst/>
@@ -706,35 +732,48 @@
           <w:szCs w:val="28"/>
         </w:rPr>
       </w:pPr>
-      <w:r>
-        <w:rPr>
-          <w:rFonts w:ascii="Times New Roman" w:hAnsi="Times New Roman" w:cs="Times New Roman"/>
-          <w:sz w:val="28"/>
-          <w:szCs w:val="28"/>
-        </w:rPr>
-        <w:t>Функция добавления текста</w:t>
-      </w:r>
-    </w:p>
-    <w:p>
-      <w:pPr>
-        <w:spacing w:after="0"/>
-        <w:rPr>
-          <w:rFonts w:ascii="Times New Roman" w:hAnsi="Times New Roman" w:cs="Times New Roman"/>
-          <w:sz w:val="28"/>
-          <w:szCs w:val="28"/>
-        </w:rPr>
-      </w:pPr>
-      <w:r>
-        <w:rPr>
-          <w:rFonts w:ascii="Times New Roman" w:hAnsi="Times New Roman" w:cs="Times New Roman"/>
-          <w:sz w:val="28"/>
-          <w:szCs w:val="28"/>
+    </w:p>
+    <w:p>
+      <w:pPr>
+        <w:spacing w:after="0"/>
+        <w:rPr>
+          <w:rFonts w:ascii="Times New Roman" w:hAnsi="Times New Roman" w:cs="Times New Roman"/>
+          <w:sz w:val="28"/>
+          <w:szCs w:val="28"/>
+        </w:rPr>
+      </w:pPr>
+      <w:r>
+        <w:rPr>
+          <w:rFonts w:ascii="Times New Roman" w:hAnsi="Times New Roman" w:cs="Times New Roman"/>
+          <w:sz w:val="28"/>
+          <w:szCs w:val="28"/>
+        </w:rPr>
+        <w:t>Работа программы:</w:t>
+      </w:r>
+    </w:p>
+    <w:p>
+      <w:pPr>
+        <w:spacing w:after="0"/>
+        <w:rPr>
+          <w:rFonts w:ascii="Times New Roman" w:hAnsi="Times New Roman" w:cs="Times New Roman"/>
+          <w:sz w:val="28"/>
+          <w:szCs w:val="28"/>
+          <w:lang w:val="en-US"/>
+        </w:rPr>
+      </w:pPr>
+      <w:r>
+        <w:rPr>
+          <w:rFonts w:ascii="Times New Roman" w:hAnsi="Times New Roman" w:cs="Times New Roman"/>
+          <w:noProof/>
+          <w:sz w:val="28"/>
+          <w:szCs w:val="28"/>
+          <w:lang w:val="en-US"/>
         </w:rPr>
         <w:drawing>
-          <wp:inline distT="0" distB="0" distL="0" distR="0" wp14:anchorId="64C72A8D" wp14:editId="4A176926">
-            <wp:extent cx="4848902" cy="1267002"/>
-            <wp:effectExtent l="0" t="0" r="8890" b="9525"/>
-            <wp:docPr id="6" name="Рисунок 6"/>
+          <wp:inline distT="0" distB="0" distL="0" distR="0" wp14:anchorId="1248F3C9" wp14:editId="13BD220A">
+            <wp:extent cx="6152515" cy="4017645"/>
+            <wp:effectExtent l="0" t="0" r="635" b="1905"/>
+            <wp:docPr id="1" name="Рисунок 1"/>
             <wp:cNvGraphicFramePr>
               <a:graphicFrameLocks xmlns:a="http://schemas.openxmlformats.org/drawingml/2006/main" noChangeAspect="1"/>
             </wp:cNvGraphicFramePr>
@@ -754,7 +793,7 @@
                   <pic:spPr>
                     <a:xfrm>
                       <a:off x="0" y="0"/>
-                      <a:ext cx="4848902" cy="1267002"/>
+                      <a:ext cx="6152515" cy="4017645"/>
                     </a:xfrm>
                     <a:prstGeom prst="rect">
                       <a:avLst/>
@@ -782,30 +821,30 @@
           <w:sz w:val="28"/>
           <w:szCs w:val="28"/>
         </w:rPr>
-        <w:t xml:space="preserve">Один раунд шифрования </w:t>
-      </w:r>
-    </w:p>
-    <w:p>
-      <w:pPr>
-        <w:spacing w:after="0"/>
-        <w:rPr>
-          <w:rFonts w:ascii="Times New Roman" w:hAnsi="Times New Roman" w:cs="Times New Roman"/>
-          <w:sz w:val="28"/>
-          <w:szCs w:val="28"/>
-        </w:rPr>
-      </w:pPr>
-      <w:r>
-        <w:rPr>
-          <w:rFonts w:ascii="Times New Roman" w:hAnsi="Times New Roman" w:cs="Times New Roman"/>
-          <w:sz w:val="28"/>
-          <w:szCs w:val="28"/>
-        </w:rPr>
-        <w:lastRenderedPageBreak/>
+        <w:t>Функция добавления текста</w:t>
+      </w:r>
+    </w:p>
+    <w:p>
+      <w:pPr>
+        <w:spacing w:after="0"/>
+        <w:rPr>
+          <w:rFonts w:ascii="Times New Roman" w:hAnsi="Times New Roman" w:cs="Times New Roman"/>
+          <w:sz w:val="28"/>
+          <w:szCs w:val="28"/>
+        </w:rPr>
+      </w:pPr>
+      <w:r>
+        <w:rPr>
+          <w:rFonts w:ascii="Times New Roman" w:hAnsi="Times New Roman" w:cs="Times New Roman"/>
+          <w:noProof/>
+          <w:sz w:val="28"/>
+          <w:szCs w:val="28"/>
+        </w:rPr>
         <w:drawing>
-          <wp:inline distT="0" distB="0" distL="0" distR="0" wp14:anchorId="7F046C13" wp14:editId="30DCB17F">
-            <wp:extent cx="5353797" cy="3229426"/>
-            <wp:effectExtent l="0" t="0" r="0" b="9525"/>
-            <wp:docPr id="7" name="Рисунок 7"/>
+          <wp:inline distT="0" distB="0" distL="0" distR="0" wp14:anchorId="59CFA010" wp14:editId="0D3C7C21">
+            <wp:extent cx="4848902" cy="1267002"/>
+            <wp:effectExtent l="0" t="0" r="8890" b="9525"/>
+            <wp:docPr id="6" name="Рисунок 6"/>
             <wp:cNvGraphicFramePr>
               <a:graphicFrameLocks xmlns:a="http://schemas.openxmlformats.org/drawingml/2006/main" noChangeAspect="1"/>
             </wp:cNvGraphicFramePr>
@@ -825,7 +864,7 @@
                   <pic:spPr>
                     <a:xfrm>
                       <a:off x="0" y="0"/>
-                      <a:ext cx="5353797" cy="3229426"/>
+                      <a:ext cx="4848902" cy="1267002"/>
                     </a:xfrm>
                     <a:prstGeom prst="rect">
                       <a:avLst/>
@@ -853,11 +892,31 @@
           <w:sz w:val="28"/>
           <w:szCs w:val="28"/>
         </w:rPr>
+        <w:t xml:space="preserve">Один раунд шифрования </w:t>
+      </w:r>
+    </w:p>
+    <w:p>
+      <w:pPr>
+        <w:spacing w:after="0"/>
+        <w:rPr>
+          <w:rFonts w:ascii="Times New Roman" w:hAnsi="Times New Roman" w:cs="Times New Roman"/>
+          <w:sz w:val="28"/>
+          <w:szCs w:val="28"/>
+        </w:rPr>
+      </w:pPr>
+      <w:r>
+        <w:rPr>
+          <w:rFonts w:ascii="Times New Roman" w:hAnsi="Times New Roman" w:cs="Times New Roman"/>
+          <w:noProof/>
+          <w:sz w:val="28"/>
+          <w:szCs w:val="28"/>
+        </w:rPr>
+        <w:lastRenderedPageBreak/>
         <w:drawing>
-          <wp:inline distT="0" distB="0" distL="0" distR="0" wp14:anchorId="687623DD" wp14:editId="2A7A4A47">
-            <wp:extent cx="5144218" cy="2095792"/>
-            <wp:effectExtent l="0" t="0" r="0" b="0"/>
-            <wp:docPr id="8" name="Рисунок 8"/>
+          <wp:inline distT="0" distB="0" distL="0" distR="0" wp14:anchorId="6472AA32" wp14:editId="1DF82073">
+            <wp:extent cx="5353797" cy="3229426"/>
+            <wp:effectExtent l="0" t="0" r="0" b="9525"/>
+            <wp:docPr id="7" name="Рисунок 7"/>
             <wp:cNvGraphicFramePr>
               <a:graphicFrameLocks xmlns:a="http://schemas.openxmlformats.org/drawingml/2006/main" noChangeAspect="1"/>
             </wp:cNvGraphicFramePr>
@@ -877,7 +936,7 @@
                   <pic:spPr>
                     <a:xfrm>
                       <a:off x="0" y="0"/>
-                      <a:ext cx="5144218" cy="2095792"/>
+                      <a:ext cx="5353797" cy="3229426"/>
                     </a:xfrm>
                     <a:prstGeom prst="rect">
                       <a:avLst/>
@@ -899,46 +958,18 @@
           <w:szCs w:val="28"/>
         </w:rPr>
       </w:pPr>
-    </w:p>
-    <w:p>
-      <w:pPr>
-        <w:spacing w:after="0"/>
-        <w:rPr>
-          <w:rFonts w:ascii="Times New Roman" w:hAnsi="Times New Roman" w:cs="Times New Roman"/>
-          <w:sz w:val="28"/>
-          <w:szCs w:val="28"/>
-        </w:rPr>
-      </w:pPr>
-      <w:r>
-        <w:rPr>
-          <w:rFonts w:ascii="Times New Roman" w:hAnsi="Times New Roman" w:cs="Times New Roman"/>
-          <w:sz w:val="28"/>
-          <w:szCs w:val="28"/>
-        </w:rPr>
-        <w:t>Один раунд расшифровки</w:t>
-      </w:r>
-    </w:p>
-    <w:p>
-      <w:pPr>
-        <w:spacing w:after="0"/>
-        <w:rPr>
-          <w:rFonts w:ascii="Times New Roman" w:hAnsi="Times New Roman" w:cs="Times New Roman"/>
-          <w:sz w:val="28"/>
-          <w:szCs w:val="28"/>
-        </w:rPr>
-      </w:pPr>
-      <w:r>
-        <w:rPr>
-          <w:rFonts w:ascii="Times New Roman" w:hAnsi="Times New Roman" w:cs="Times New Roman"/>
-          <w:sz w:val="28"/>
-          <w:szCs w:val="28"/>
-        </w:rPr>
-        <w:lastRenderedPageBreak/>
+      <w:r>
+        <w:rPr>
+          <w:rFonts w:ascii="Times New Roman" w:hAnsi="Times New Roman" w:cs="Times New Roman"/>
+          <w:noProof/>
+          <w:sz w:val="28"/>
+          <w:szCs w:val="28"/>
+        </w:rPr>
         <w:drawing>
-          <wp:inline distT="0" distB="0" distL="0" distR="0" wp14:anchorId="134C6C20" wp14:editId="5495D043">
-            <wp:extent cx="5144218" cy="3096057"/>
-            <wp:effectExtent l="0" t="0" r="0" b="9525"/>
-            <wp:docPr id="9" name="Рисунок 9"/>
+          <wp:inline distT="0" distB="0" distL="0" distR="0" wp14:anchorId="53019EEA" wp14:editId="003A4743">
+            <wp:extent cx="5144218" cy="2095792"/>
+            <wp:effectExtent l="0" t="0" r="0" b="0"/>
+            <wp:docPr id="8" name="Рисунок 8"/>
             <wp:cNvGraphicFramePr>
               <a:graphicFrameLocks xmlns:a="http://schemas.openxmlformats.org/drawingml/2006/main" noChangeAspect="1"/>
             </wp:cNvGraphicFramePr>
@@ -958,7 +989,7 @@
                   <pic:spPr>
                     <a:xfrm>
                       <a:off x="0" y="0"/>
-                      <a:ext cx="5144218" cy="3096057"/>
+                      <a:ext cx="5144218" cy="2095792"/>
                     </a:xfrm>
                     <a:prstGeom prst="rect">
                       <a:avLst/>
@@ -980,35 +1011,47 @@
           <w:szCs w:val="28"/>
         </w:rPr>
       </w:pPr>
-      <w:r>
-        <w:rPr>
-          <w:rFonts w:ascii="Times New Roman" w:hAnsi="Times New Roman" w:cs="Times New Roman"/>
-          <w:sz w:val="28"/>
-          <w:szCs w:val="28"/>
-        </w:rPr>
-        <w:t>Проверка лавинного эффекта</w:t>
-      </w:r>
-    </w:p>
-    <w:p>
-      <w:pPr>
-        <w:spacing w:after="0"/>
-        <w:rPr>
-          <w:rFonts w:ascii="Times New Roman" w:hAnsi="Times New Roman" w:cs="Times New Roman"/>
-          <w:sz w:val="28"/>
-          <w:szCs w:val="28"/>
-        </w:rPr>
-      </w:pPr>
-      <w:r>
-        <w:rPr>
-          <w:rFonts w:ascii="Times New Roman" w:hAnsi="Times New Roman" w:cs="Times New Roman"/>
-          <w:sz w:val="28"/>
-          <w:szCs w:val="28"/>
-        </w:rPr>
+    </w:p>
+    <w:p>
+      <w:pPr>
+        <w:spacing w:after="0"/>
+        <w:rPr>
+          <w:rFonts w:ascii="Times New Roman" w:hAnsi="Times New Roman" w:cs="Times New Roman"/>
+          <w:sz w:val="28"/>
+          <w:szCs w:val="28"/>
+        </w:rPr>
+      </w:pPr>
+      <w:r>
+        <w:rPr>
+          <w:rFonts w:ascii="Times New Roman" w:hAnsi="Times New Roman" w:cs="Times New Roman"/>
+          <w:sz w:val="28"/>
+          <w:szCs w:val="28"/>
+        </w:rPr>
+        <w:t>Один раунд расшифровки</w:t>
+      </w:r>
+    </w:p>
+    <w:p>
+      <w:pPr>
+        <w:spacing w:after="0"/>
+        <w:rPr>
+          <w:rFonts w:ascii="Times New Roman" w:hAnsi="Times New Roman" w:cs="Times New Roman"/>
+          <w:sz w:val="28"/>
+          <w:szCs w:val="28"/>
+        </w:rPr>
+      </w:pPr>
+      <w:r>
+        <w:rPr>
+          <w:rFonts w:ascii="Times New Roman" w:hAnsi="Times New Roman" w:cs="Times New Roman"/>
+          <w:noProof/>
+          <w:sz w:val="28"/>
+          <w:szCs w:val="28"/>
+        </w:rPr>
+        <w:lastRenderedPageBreak/>
         <w:drawing>
-          <wp:inline distT="0" distB="0" distL="0" distR="0" wp14:anchorId="5E97C7FE" wp14:editId="0307E63F">
-            <wp:extent cx="5601482" cy="4163006"/>
+          <wp:inline distT="0" distB="0" distL="0" distR="0" wp14:anchorId="56CC770E" wp14:editId="7D004A3F">
+            <wp:extent cx="5144218" cy="3096057"/>
             <wp:effectExtent l="0" t="0" r="0" b="9525"/>
-            <wp:docPr id="10" name="Рисунок 10"/>
+            <wp:docPr id="9" name="Рисунок 9"/>
             <wp:cNvGraphicFramePr>
               <a:graphicFrameLocks xmlns:a="http://schemas.openxmlformats.org/drawingml/2006/main" noChangeAspect="1"/>
             </wp:cNvGraphicFramePr>
@@ -1028,6 +1071,77 @@
                   <pic:spPr>
                     <a:xfrm>
                       <a:off x="0" y="0"/>
+                      <a:ext cx="5144218" cy="3096057"/>
+                    </a:xfrm>
+                    <a:prstGeom prst="rect">
+                      <a:avLst/>
+                    </a:prstGeom>
+                  </pic:spPr>
+                </pic:pic>
+              </a:graphicData>
+            </a:graphic>
+          </wp:inline>
+        </w:drawing>
+      </w:r>
+    </w:p>
+    <w:p>
+      <w:pPr>
+        <w:spacing w:after="0"/>
+        <w:rPr>
+          <w:rFonts w:ascii="Times New Roman" w:hAnsi="Times New Roman" w:cs="Times New Roman"/>
+          <w:sz w:val="28"/>
+          <w:szCs w:val="28"/>
+        </w:rPr>
+      </w:pPr>
+      <w:r>
+        <w:rPr>
+          <w:rFonts w:ascii="Times New Roman" w:hAnsi="Times New Roman" w:cs="Times New Roman"/>
+          <w:sz w:val="28"/>
+          <w:szCs w:val="28"/>
+        </w:rPr>
+        <w:t>Проверка лавинного эффекта</w:t>
+      </w:r>
+    </w:p>
+    <w:p>
+      <w:pPr>
+        <w:spacing w:after="0"/>
+        <w:rPr>
+          <w:rFonts w:ascii="Times New Roman" w:hAnsi="Times New Roman" w:cs="Times New Roman"/>
+          <w:sz w:val="28"/>
+          <w:szCs w:val="28"/>
+        </w:rPr>
+      </w:pPr>
+      <w:r>
+        <w:rPr>
+          <w:rFonts w:ascii="Times New Roman" w:hAnsi="Times New Roman" w:cs="Times New Roman"/>
+          <w:noProof/>
+          <w:sz w:val="28"/>
+          <w:szCs w:val="28"/>
+        </w:rPr>
+        <w:drawing>
+          <wp:inline distT="0" distB="0" distL="0" distR="0" wp14:anchorId="0F2D4C46" wp14:editId="57D3D6CB">
+            <wp:extent cx="5601482" cy="4163006"/>
+            <wp:effectExtent l="0" t="0" r="0" b="9525"/>
+            <wp:docPr id="10" name="Рисунок 10"/>
+            <wp:cNvGraphicFramePr>
+              <a:graphicFrameLocks xmlns:a="http://schemas.openxmlformats.org/drawingml/2006/main" noChangeAspect="1"/>
+            </wp:cNvGraphicFramePr>
+            <a:graphic xmlns:a="http://schemas.openxmlformats.org/drawingml/2006/main">
+              <a:graphicData uri="http://schemas.openxmlformats.org/drawingml/2006/picture">
+                <pic:pic xmlns:pic="http://schemas.openxmlformats.org/drawingml/2006/picture">
+                  <pic:nvPicPr>
+                    <pic:cNvPr id="1" name=""/>
+                    <pic:cNvPicPr/>
+                  </pic:nvPicPr>
+                  <pic:blipFill>
+                    <a:blip r:embed="rId10"/>
+                    <a:stretch>
+                      <a:fillRect/>
+                    </a:stretch>
+                  </pic:blipFill>
+                  <pic:spPr>
+                    <a:xfrm>
+                      <a:off x="0" y="0"/>
                       <a:ext cx="5601482" cy="4163006"/>
                     </a:xfrm>
                     <a:prstGeom prst="rect">
@@ -1040,8 +1154,126 @@
           </wp:inline>
         </w:drawing>
       </w:r>
+    </w:p>
+    <w:p>
+      <w:pPr>
+        <w:spacing w:after="0"/>
+        <w:rPr>
+          <w:rFonts w:ascii="Times New Roman" w:hAnsi="Times New Roman" w:cs="Times New Roman"/>
+          <w:sz w:val="28"/>
+          <w:szCs w:val="28"/>
+        </w:rPr>
+      </w:pPr>
+    </w:p>
+    <w:p>
+      <w:pPr>
+        <w:spacing w:after="0"/>
+        <w:rPr>
+          <w:rFonts w:ascii="Times New Roman" w:hAnsi="Times New Roman" w:cs="Times New Roman"/>
+          <w:sz w:val="28"/>
+          <w:szCs w:val="28"/>
+        </w:rPr>
+      </w:pPr>
+      <w:r>
+        <w:rPr>
+          <w:rFonts w:ascii="Times New Roman" w:hAnsi="Times New Roman" w:cs="Times New Roman"/>
+          <w:b/>
+          <w:bCs/>
+          <w:sz w:val="28"/>
+          <w:szCs w:val="28"/>
+        </w:rPr>
+        <w:t xml:space="preserve">Вывод: </w:t>
+      </w:r>
+      <w:r>
+        <w:rPr>
+          <w:rFonts w:ascii="Times New Roman" w:hAnsi="Times New Roman" w:cs="Times New Roman"/>
+          <w:sz w:val="28"/>
+          <w:szCs w:val="28"/>
+        </w:rPr>
+        <w:t xml:space="preserve">я </w:t>
+      </w:r>
+      <w:r>
+        <w:rPr>
+          <w:rFonts w:ascii="Times New Roman" w:hAnsi="Times New Roman" w:cs="Times New Roman"/>
+          <w:sz w:val="28"/>
+          <w:szCs w:val="28"/>
+        </w:rPr>
+        <w:t>изуч</w:t>
+      </w:r>
+      <w:r>
+        <w:rPr>
+          <w:rFonts w:ascii="Times New Roman" w:hAnsi="Times New Roman" w:cs="Times New Roman"/>
+          <w:sz w:val="28"/>
+          <w:szCs w:val="28"/>
+        </w:rPr>
+        <w:t>ил</w:t>
+      </w:r>
+      <w:r>
+        <w:rPr>
+          <w:rFonts w:ascii="Times New Roman" w:hAnsi="Times New Roman" w:cs="Times New Roman"/>
+          <w:sz w:val="28"/>
+          <w:szCs w:val="28"/>
+        </w:rPr>
+        <w:t xml:space="preserve"> и приобре</w:t>
+      </w:r>
+      <w:r>
+        <w:rPr>
+          <w:rFonts w:ascii="Times New Roman" w:hAnsi="Times New Roman" w:cs="Times New Roman"/>
+          <w:sz w:val="28"/>
+          <w:szCs w:val="28"/>
+        </w:rPr>
+        <w:t>л</w:t>
+      </w:r>
+      <w:r>
+        <w:rPr>
+          <w:rFonts w:ascii="Times New Roman" w:hAnsi="Times New Roman" w:cs="Times New Roman"/>
+          <w:sz w:val="28"/>
+          <w:szCs w:val="28"/>
+        </w:rPr>
+        <w:t xml:space="preserve"> практически</w:t>
+      </w:r>
+      <w:r>
+        <w:rPr>
+          <w:rFonts w:ascii="Times New Roman" w:hAnsi="Times New Roman" w:cs="Times New Roman"/>
+          <w:sz w:val="28"/>
+          <w:szCs w:val="28"/>
+        </w:rPr>
+        <w:t>е</w:t>
+      </w:r>
+      <w:r>
+        <w:rPr>
+          <w:rFonts w:ascii="Times New Roman" w:hAnsi="Times New Roman" w:cs="Times New Roman"/>
+          <w:sz w:val="28"/>
+          <w:szCs w:val="28"/>
+        </w:rPr>
+        <w:t xml:space="preserve"> навык</w:t>
+      </w:r>
+      <w:r>
+        <w:rPr>
+          <w:rFonts w:ascii="Times New Roman" w:hAnsi="Times New Roman" w:cs="Times New Roman"/>
+          <w:sz w:val="28"/>
+          <w:szCs w:val="28"/>
+        </w:rPr>
+        <w:t xml:space="preserve">и </w:t>
+      </w:r>
+      <w:r>
+        <w:rPr>
+          <w:rFonts w:ascii="Times New Roman" w:hAnsi="Times New Roman" w:cs="Times New Roman"/>
+          <w:sz w:val="28"/>
+          <w:szCs w:val="28"/>
+        </w:rPr>
+        <w:t>разработки и использования приложений для реализации блочных шифр</w:t>
+      </w:r>
       <w:bookmarkStart w:id="0" w:name="_GoBack"/>
       <w:bookmarkEnd w:id="0"/>
+      <w:r>
+        <w:rPr>
+          <w:rFonts w:ascii="Times New Roman" w:hAnsi="Times New Roman" w:cs="Times New Roman"/>
+          <w:sz w:val="28"/>
+          <w:szCs w:val="28"/>
+        </w:rPr>
+        <w:t>ов</w:t>
+      </w:r>
     </w:p>
     <w:p>
       <w:pPr>
@@ -1064,7 +1296,7 @@
 </file>
 
 <file path=word/styles.xml><?xml version="1.0" encoding="utf-8"?>
-<w:styles xmlns:mc="http://schemas.openxmlformats.org/markup-compatibility/2006" xmlns:r="http://schemas.openxmlformats.org/officeDocument/2006/relationships" xmlns:w="http://schemas.openxmlformats.org/wordprocessingml/2006/main" xmlns:w14="http://schemas.microsoft.com/office/word/2010/wordml" xmlns:w15="http://schemas.microsoft.com/office/word/2012/wordml" xmlns:w16se="http://schemas.microsoft.com/office/word/2015/wordml/symex" mc:Ignorable="w14 w15 w16se">
+<w:styles xmlns:mc="http://schemas.openxmlformats.org/markup-compatibility/2006" xmlns:r="http://schemas.openxmlformats.org/officeDocument/2006/relationships" xmlns:w="http://schemas.openxmlformats.org/wordprocessingml/2006/main" xmlns:w14="http://schemas.microsoft.com/office/word/2010/wordml" xmlns:w15="http://schemas.microsoft.com/office/word/2012/wordml" xmlns:w16cex="http://schemas.microsoft.com/office/word/2018/wordml/cex" xmlns:w16cid="http://schemas.microsoft.com/office/word/2016/wordml/cid" xmlns:w16="http://schemas.microsoft.com/office/word/2018/wordml" xmlns:w16se="http://schemas.microsoft.com/office/word/2015/wordml/symex" mc:Ignorable="w14 w15 w16se w16cid w16 w16cex">
   <w:docDefaults>
     <w:rPrDefault>
       <w:rPr>
@@ -1080,7 +1312,7 @@
       </w:pPr>
     </w:pPrDefault>
   </w:docDefaults>
-  <w:latentStyles w:defLockedState="0" w:defUIPriority="99" w:defSemiHidden="0" w:defUnhideWhenUsed="0" w:defQFormat="0" w:count="371">
+  <w:latentStyles w:defLockedState="0" w:defUIPriority="99" w:defSemiHidden="0" w:defUnhideWhenUsed="0" w:defQFormat="0" w:count="376">
     <w:lsdException w:name="Normal" w:uiPriority="0" w:qFormat="1"/>
     <w:lsdException w:name="heading 1" w:uiPriority="9" w:qFormat="1"/>
     <w:lsdException w:name="heading 2" w:semiHidden="1" w:uiPriority="9" w:unhideWhenUsed="1" w:qFormat="1"/>
@@ -1186,7 +1418,6 @@
     <w:lsdException w:name="HTML Sample" w:semiHidden="1" w:unhideWhenUsed="1"/>
     <w:lsdException w:name="HTML Typewriter" w:semiHidden="1" w:unhideWhenUsed="1"/>
     <w:lsdException w:name="HTML Variable" w:semiHidden="1" w:unhideWhenUsed="1"/>
-    <w:lsdException w:name="Normal Table" w:semiHidden="1" w:unhideWhenUsed="1"/>
     <w:lsdException w:name="annotation subject" w:semiHidden="1" w:unhideWhenUsed="1"/>
     <w:lsdException w:name="No List" w:semiHidden="1" w:unhideWhenUsed="1"/>
     <w:lsdException w:name="Outline List 1" w:semiHidden="1" w:unhideWhenUsed="1"/>
@@ -1229,11 +1460,8 @@
     <w:lsdException w:name="Table Contemporary" w:semiHidden="1" w:unhideWhenUsed="1"/>
     <w:lsdException w:name="Table Elegant" w:semiHidden="1" w:unhideWhenUsed="1"/>
     <w:lsdException w:name="Table Professional" w:semiHidden="1" w:unhideWhenUsed="1"/>
-    <w:lsdException w:name="Table Subtle 1" w:semiHidden="1" w:unhideWhenUsed="1"/>
     <w:lsdException w:name="Table Subtle 2" w:semiHidden="1" w:unhideWhenUsed="1"/>
     <w:lsdException w:name="Table Web 1" w:semiHidden="1" w:unhideWhenUsed="1"/>
-    <w:lsdException w:name="Table Web 2" w:semiHidden="1" w:unhideWhenUsed="1"/>
-    <w:lsdException w:name="Table Web 3" w:semiHidden="1" w:unhideWhenUsed="1"/>
     <w:lsdException w:name="Balloon Text" w:semiHidden="1" w:unhideWhenUsed="1"/>
     <w:lsdException w:name="Table Grid" w:uiPriority="39"/>
     <w:lsdException w:name="Table Theme" w:semiHidden="1" w:unhideWhenUsed="1"/>
@@ -1452,6 +1680,11 @@
     <w:lsdException w:name="List Table 5 Dark Accent 6" w:uiPriority="50"/>
     <w:lsdException w:name="List Table 6 Colorful Accent 6" w:uiPriority="51"/>
     <w:lsdException w:name="List Table 7 Colorful Accent 6" w:uiPriority="52"/>
+    <w:lsdException w:name="Mention" w:semiHidden="1" w:unhideWhenUsed="1"/>
+    <w:lsdException w:name="Smart Hyperlink" w:semiHidden="1" w:unhideWhenUsed="1"/>
+    <w:lsdException w:name="Hashtag" w:semiHidden="1" w:unhideWhenUsed="1"/>
+    <w:lsdException w:name="Unresolved Mention" w:semiHidden="1" w:unhideWhenUsed="1"/>
+    <w:lsdException w:name="Smart Link" w:semiHidden="1" w:unhideWhenUsed="1"/>
   </w:latentStyles>
   <w:style w:type="paragraph" w:default="1" w:styleId="a">
     <w:name w:val="Normal"/>
